--- a/Пояснительная записка.docx
+++ b/Пояснительная записка.docx
@@ -530,7 +530,10 @@
         <w:rPr>
           <w:lang w:val="en-US"/>
         </w:rPr>
-        <w:t>Human —</w:t>
+        <w:t>Human</w:t>
+      </w:r>
+      <w:r>
+        <w:t xml:space="preserve"> —</w:t>
       </w:r>
       <w:r>
         <w:t xml:space="preserve"> человек на экране.</w:t>
@@ -799,7 +802,7 @@
           <w:noProof/>
         </w:rPr>
         <w:drawing>
-          <wp:inline distT="0" distB="0" distL="0" distR="0" wp14:anchorId="4A24232B" wp14:editId="6ECD4CF9">
+          <wp:inline distT="0" distB="0" distL="0" distR="0" wp14:anchorId="74F6D26D" wp14:editId="2A9F2A54">
             <wp:extent cx="5940425" cy="4233545"/>
             <wp:effectExtent l="0" t="0" r="3175" b="0"/>
             <wp:docPr id="1" name="Рисунок 1"/>
@@ -834,6 +837,8 @@
           </wp:inline>
         </w:drawing>
       </w:r>
+      <w:bookmarkStart w:id="0" w:name="_GoBack"/>
+      <w:bookmarkEnd w:id="0"/>
     </w:p>
     <w:p>
       <w:pPr>
@@ -1016,8 +1021,6 @@
           </wp:inline>
         </w:drawing>
       </w:r>
-      <w:bookmarkStart w:id="0" w:name="_GoBack"/>
-      <w:bookmarkEnd w:id="0"/>
     </w:p>
     <w:sectPr>
       <w:pgSz w:w="11906" w:h="16838"/>
@@ -1152,6 +1155,7 @@
     <w:lsdException w:name="HTML Sample" w:semiHidden="1" w:unhideWhenUsed="1"/>
     <w:lsdException w:name="HTML Typewriter" w:semiHidden="1" w:unhideWhenUsed="1"/>
     <w:lsdException w:name="HTML Variable" w:semiHidden="1" w:unhideWhenUsed="1"/>
+    <w:lsdException w:name="Normal Table" w:semiHidden="1" w:unhideWhenUsed="1"/>
     <w:lsdException w:name="annotation subject" w:semiHidden="1" w:unhideWhenUsed="1"/>
     <w:lsdException w:name="No List" w:semiHidden="1" w:unhideWhenUsed="1"/>
     <w:lsdException w:name="Outline List 1" w:semiHidden="1" w:unhideWhenUsed="1"/>
@@ -1195,8 +1199,10 @@
     <w:lsdException w:name="Table Elegant" w:semiHidden="1" w:unhideWhenUsed="1"/>
     <w:lsdException w:name="Table Professional" w:semiHidden="1" w:unhideWhenUsed="1"/>
     <w:lsdException w:name="Table Subtle 1" w:semiHidden="1" w:unhideWhenUsed="1"/>
+    <w:lsdException w:name="Table Subtle 2" w:semiHidden="1" w:unhideWhenUsed="1"/>
     <w:lsdException w:name="Table Web 1" w:semiHidden="1" w:unhideWhenUsed="1"/>
     <w:lsdException w:name="Table Web 2" w:semiHidden="1" w:unhideWhenUsed="1"/>
+    <w:lsdException w:name="Table Web 3" w:semiHidden="1" w:unhideWhenUsed="1"/>
     <w:lsdException w:name="Balloon Text" w:semiHidden="1" w:unhideWhenUsed="1"/>
     <w:lsdException w:name="Table Grid" w:uiPriority="39"/>
     <w:lsdException w:name="Table Theme" w:semiHidden="1" w:unhideWhenUsed="1"/>
@@ -1784,7 +1790,7 @@
 </file>
 
 <file path=customXml/itemProps1.xml><?xml version="1.0" encoding="utf-8"?>
-<ds:datastoreItem xmlns:ds="http://schemas.openxmlformats.org/officeDocument/2006/customXml" ds:itemID="{EE49B833-CF87-4645-8144-959FD7FB602F}">
+<ds:datastoreItem xmlns:ds="http://schemas.openxmlformats.org/officeDocument/2006/customXml" ds:itemID="{CEDFA939-A0ED-4AC2-BBD2-F706DFF96C1D}">
   <ds:schemaRefs>
     <ds:schemaRef ds:uri="http://schemas.openxmlformats.org/officeDocument/2006/bibliography"/>
   </ds:schemaRefs>

--- a/Пояснительная записка.docx
+++ b/Пояснительная записка.docx
@@ -301,13 +301,7 @@
         <w:t>сторону</w:t>
       </w:r>
       <w:r>
-        <w:t xml:space="preserve"> мыши. При столкновении пули с кирпичной </w:t>
-      </w:r>
-      <w:r>
-        <w:t xml:space="preserve">(коричневой) </w:t>
-      </w:r>
-      <w:r>
-        <w:t xml:space="preserve">стеной в месте столкновения открывает портал. Игрок стреляет поочередно </w:t>
+        <w:t xml:space="preserve"> мыши. При столкновении пули с кирпичной стеной в месте столкновения открывает портал. Игрок стреляет поочередно </w:t>
       </w:r>
       <w:r>
         <w:t xml:space="preserve">то красной, то синей пулей. Красная пуля открывает красный портал, а синяя </w:t>
@@ -405,7 +399,13 @@
         <w:t>D</w:t>
       </w:r>
       <w:r>
-        <w:t xml:space="preserve"> развивает логическое мышление, т.к. надо догадаться, как пройти уровень. Еще эта игра развивает память, т.к. нужно следить за тем, какой портал сейчас откроется и открывать портал нужного цвета.</w:t>
+        <w:t xml:space="preserve"> развивает логическое мышление, т.к. надо догадаться, как пройти уровень</w:t>
+      </w:r>
+      <w:r>
+        <w:t xml:space="preserve">, </w:t>
+      </w:r>
+      <w:r>
+        <w:t>следить за тем, какой портал сейчас откроется и открывать портал нужного цвета.</w:t>
       </w:r>
     </w:p>
     <w:p>
@@ -592,6 +592,23 @@
     </w:p>
     <w:p>
       <w:pPr>
+        <w:jc w:val="both"/>
+      </w:pPr>
+      <w:r>
+        <w:rPr>
+          <w:lang w:val="en-US"/>
+        </w:rPr>
+        <w:t>Hand</w:t>
+      </w:r>
+      <w:r>
+        <w:t xml:space="preserve"> —</w:t>
+      </w:r>
+      <w:r>
+        <w:t xml:space="preserve"> рука человека с пушкой.</w:t>
+      </w:r>
+    </w:p>
+    <w:p>
+      <w:pPr>
         <w:pStyle w:val="1"/>
       </w:pPr>
       <w:r>
@@ -616,7 +633,10 @@
     </w:p>
     <w:p>
       <w:r>
-        <w:t xml:space="preserve">Отдельно реализовано запоминание нажата клавиша </w:t>
+        <w:t xml:space="preserve">При помощи событий </w:t>
+      </w:r>
+      <w:r>
+        <w:t xml:space="preserve">реализовано запоминание нажата клавиша </w:t>
       </w:r>
       <w:r>
         <w:rPr>
@@ -645,15 +665,54 @@
       </w:pPr>
       <w:r>
         <w:lastRenderedPageBreak/>
-        <w:t>Реализована анимация ходьбы и бега человека.</w:t>
-      </w:r>
-    </w:p>
-    <w:p>
-      <w:pPr>
-        <w:jc w:val="both"/>
-      </w:pPr>
-      <w:r>
-        <w:t>Реализовано перемещение пули в направлении мыши.</w:t>
+        <w:t>Реализована анимация ходьбы и бега человека</w:t>
+      </w:r>
+      <w:r>
+        <w:t xml:space="preserve"> при помощи </w:t>
+      </w:r>
+      <w:proofErr w:type="spellStart"/>
+      <w:r>
+        <w:t>фрэймов</w:t>
+      </w:r>
+      <w:proofErr w:type="spellEnd"/>
+      <w:r>
+        <w:t>.</w:t>
+      </w:r>
+    </w:p>
+    <w:p>
+      <w:pPr>
+        <w:jc w:val="both"/>
+      </w:pPr>
+      <w:r>
+        <w:t>Пушка надета на руку человека. Рука и пушка следят за перемещением мыши</w:t>
+      </w:r>
+      <w:r>
+        <w:t xml:space="preserve"> и поворачивается при помощи трансформаций</w:t>
+      </w:r>
+      <w:r>
+        <w:t xml:space="preserve"> и подсчета угла поворота</w:t>
+      </w:r>
+      <w:r>
+        <w:t>.</w:t>
+      </w:r>
+      <w:r>
+        <w:t xml:space="preserve"> Угол рассчитывается через арктангенс. Учитывается центр вращения руки (в плече человека).</w:t>
+      </w:r>
+      <w:bookmarkStart w:id="0" w:name="_GoBack"/>
+      <w:bookmarkEnd w:id="0"/>
+    </w:p>
+    <w:p>
+      <w:pPr>
+        <w:jc w:val="both"/>
+      </w:pPr>
+      <w:r>
+        <w:t>Реализовано перемещение пули в направлении мыши</w:t>
+      </w:r>
+      <w:r>
+        <w:t xml:space="preserve"> (по теореме Пифагора и пропорции)</w:t>
+      </w:r>
+      <w:r>
+        <w:t>.</w:t>
       </w:r>
     </w:p>
     <w:p>
@@ -672,7 +731,39 @@
         <w:jc w:val="both"/>
       </w:pPr>
       <w:r>
-        <w:t>Реализовано столкновение пули с препятствиями.</w:t>
+        <w:t>Реализовано столкновение пули с препятствиями</w:t>
+      </w:r>
+      <w:r>
+        <w:t>.</w:t>
+      </w:r>
+    </w:p>
+    <w:p>
+      <w:pPr>
+        <w:jc w:val="both"/>
+      </w:pPr>
+      <w:r>
+        <w:t>Стены с одних сторон открыва</w:t>
+      </w:r>
+      <w:r>
+        <w:t>ют</w:t>
+      </w:r>
+      <w:r>
+        <w:t xml:space="preserve"> портал</w:t>
+      </w:r>
+      <w:r>
+        <w:t xml:space="preserve"> (где кирпичи)</w:t>
+      </w:r>
+      <w:r>
+        <w:t xml:space="preserve">, а с других </w:t>
+      </w:r>
+      <w:r>
+        <w:t xml:space="preserve">сторон </w:t>
+      </w:r>
+      <w:r>
+        <w:t>(где плитка) не</w:t>
+      </w:r>
+      <w:r>
+        <w:t xml:space="preserve"> открывают портал.</w:t>
       </w:r>
     </w:p>
     <w:p>
@@ -837,8 +928,6 @@
           </wp:inline>
         </w:drawing>
       </w:r>
-      <w:bookmarkStart w:id="0" w:name="_GoBack"/>
-      <w:bookmarkEnd w:id="0"/>
     </w:p>
     <w:p>
       <w:pPr>
@@ -895,10 +984,10 @@
           <w:noProof/>
         </w:rPr>
         <w:drawing>
-          <wp:inline distT="0" distB="0" distL="0" distR="0" wp14:anchorId="0FC0EC4D" wp14:editId="300D090B">
+          <wp:inline distT="0" distB="0" distL="0" distR="0" wp14:anchorId="5B89BB2B" wp14:editId="614B0B09">
             <wp:extent cx="5940425" cy="4233545"/>
             <wp:effectExtent l="0" t="0" r="3175" b="0"/>
-            <wp:docPr id="5" name="Рисунок 5"/>
+            <wp:docPr id="3" name="Рисунок 3"/>
             <wp:cNvGraphicFramePr>
               <a:graphicFrameLocks xmlns:a="http://schemas.openxmlformats.org/drawingml/2006/main" noChangeAspect="1"/>
             </wp:cNvGraphicFramePr>
@@ -941,10 +1030,10 @@
         </w:rPr>
         <w:lastRenderedPageBreak/>
         <w:drawing>
-          <wp:inline distT="0" distB="0" distL="0" distR="0" wp14:anchorId="036A81D4" wp14:editId="23DF49D8">
-            <wp:extent cx="4476750" cy="2990850"/>
-            <wp:effectExtent l="0" t="0" r="0" b="0"/>
-            <wp:docPr id="6" name="Рисунок 6"/>
+          <wp:inline distT="0" distB="0" distL="0" distR="0" wp14:anchorId="68BD2CEE" wp14:editId="2186EF17">
+            <wp:extent cx="2924175" cy="2752725"/>
+            <wp:effectExtent l="0" t="0" r="9525" b="9525"/>
+            <wp:docPr id="8" name="Рисунок 8"/>
             <wp:cNvGraphicFramePr>
               <a:graphicFrameLocks xmlns:a="http://schemas.openxmlformats.org/drawingml/2006/main" noChangeAspect="1"/>
             </wp:cNvGraphicFramePr>
@@ -964,7 +1053,7 @@
                   <pic:spPr>
                     <a:xfrm>
                       <a:off x="0" y="0"/>
-                      <a:ext cx="4476750" cy="2990850"/>
+                      <a:ext cx="2924175" cy="2752725"/>
                     </a:xfrm>
                     <a:prstGeom prst="rect">
                       <a:avLst/>
@@ -986,10 +1075,10 @@
           <w:noProof/>
         </w:rPr>
         <w:drawing>
-          <wp:inline distT="0" distB="0" distL="0" distR="0" wp14:anchorId="25A010FC" wp14:editId="270BE067">
+          <wp:inline distT="0" distB="0" distL="0" distR="0" wp14:anchorId="2BB6AC40" wp14:editId="293D61FE">
             <wp:extent cx="5940425" cy="4233545"/>
             <wp:effectExtent l="0" t="0" r="3175" b="0"/>
-            <wp:docPr id="7" name="Рисунок 7"/>
+            <wp:docPr id="9" name="Рисунок 9"/>
             <wp:cNvGraphicFramePr>
               <a:graphicFrameLocks xmlns:a="http://schemas.openxmlformats.org/drawingml/2006/main" noChangeAspect="1"/>
             </wp:cNvGraphicFramePr>
@@ -1790,7 +1879,7 @@
 </file>
 
 <file path=customXml/itemProps1.xml><?xml version="1.0" encoding="utf-8"?>
-<ds:datastoreItem xmlns:ds="http://schemas.openxmlformats.org/officeDocument/2006/customXml" ds:itemID="{CEDFA939-A0ED-4AC2-BBD2-F706DFF96C1D}">
+<ds:datastoreItem xmlns:ds="http://schemas.openxmlformats.org/officeDocument/2006/customXml" ds:itemID="{C697E433-F868-4FF0-9EFB-1043D0C4BC65}">
   <ds:schemaRefs>
     <ds:schemaRef ds:uri="http://schemas.openxmlformats.org/officeDocument/2006/bibliography"/>
   </ds:schemaRefs>
